--- a/PROJETO BANCO DE DADOS I.docx
+++ b/PROJETO BANCO DE DADOS I.docx
@@ -1392,6 +1392,196 @@
     </w:p>
     <w:p>
       <w:pPr>
+        <w:jc w:val="both"/>
+        <w:rPr/>
+      </w:pPr>
+      <w:r>
+        <w:rPr>
+          <w:rtl w:val="0"/>
+        </w:rPr>
+      </w:r>
+    </w:p>
+    <w:p>
+      <w:pPr>
+        <w:jc w:val="both"/>
+        <w:rPr/>
+      </w:pPr>
+      <w:r>
+        <w:rPr>
+          <w:rtl w:val="0"/>
+        </w:rPr>
+      </w:r>
+    </w:p>
+    <w:p>
+      <w:pPr>
+        <w:jc w:val="both"/>
+        <w:rPr/>
+      </w:pPr>
+      <w:r>
+        <w:rPr>
+          <w:rtl w:val="0"/>
+        </w:rPr>
+      </w:r>
+    </w:p>
+    <w:p>
+      <w:pPr>
+        <w:jc w:val="both"/>
+        <w:rPr/>
+      </w:pPr>
+      <w:r>
+        <w:rPr>
+          <w:rtl w:val="0"/>
+        </w:rPr>
+      </w:r>
+    </w:p>
+    <w:p>
+      <w:pPr>
+        <w:jc w:val="both"/>
+        <w:rPr/>
+      </w:pPr>
+      <w:r>
+        <w:rPr>
+          <w:rtl w:val="0"/>
+        </w:rPr>
+      </w:r>
+    </w:p>
+    <w:p>
+      <w:pPr>
+        <w:spacing w:line="360" w:lineRule="auto"/>
+        <w:jc w:val="both"/>
+        <w:rPr/>
+      </w:pPr>
+      <w:r>
+        <w:rPr>
+          <w:rtl w:val="0"/>
+        </w:rPr>
+        <w:tab/>
+        <w:t xml:space="preserve">Nos últimos anos a sociedade brasileira tem consumido diversos produtos</w:t>
+      </w:r>
+      <w:r>
+        <w:rPr>
+          <w:rtl w:val="0"/>
+        </w:rPr>
+      </w:r>
+    </w:p>
+    <w:p>
+      <w:pPr>
+        <w:spacing w:line="360" w:lineRule="auto"/>
+        <w:jc w:val="both"/>
+        <w:rPr/>
+      </w:pPr>
+      <w:r>
+        <w:rPr>
+          <w:rtl w:val="0"/>
+        </w:rPr>
+        <w:tab/>
+        <w:t xml:space="preserve">por meio da internet. Através de várias lojas virtuais, popularmente conhecido</w:t>
+      </w:r>
+    </w:p>
+    <w:p>
+      <w:pPr>
+        <w:spacing w:line="360" w:lineRule="auto"/>
+        <w:jc w:val="both"/>
+        <w:rPr/>
+      </w:pPr>
+      <w:r>
+        <w:rPr>
+          <w:rtl w:val="0"/>
+        </w:rPr>
+        <w:tab/>
+        <w:t xml:space="preserve">como o  e - commerce. Porém,  medo, insegurança e receio são sentimentos</w:t>
+      </w:r>
+    </w:p>
+    <w:p>
+      <w:pPr>
+        <w:spacing w:line="360" w:lineRule="auto"/>
+        <w:jc w:val="both"/>
+        <w:rPr/>
+      </w:pPr>
+      <w:r>
+        <w:rPr>
+          <w:rtl w:val="0"/>
+        </w:rPr>
+        <w:tab/>
+        <w:t xml:space="preserve">comuns em cada cliente na hora de explorar as lojas virtuais e principalmente</w:t>
+      </w:r>
+    </w:p>
+    <w:p>
+      <w:pPr>
+        <w:spacing w:line="360" w:lineRule="auto"/>
+        <w:jc w:val="both"/>
+        <w:rPr/>
+      </w:pPr>
+      <w:r>
+        <w:rPr>
+          <w:rtl w:val="0"/>
+        </w:rPr>
+        <w:tab/>
+        <w:t xml:space="preserve">finalizar pedidos na hora da compra. Por isso o uso de ferramentas que possam</w:t>
+      </w:r>
+    </w:p>
+    <w:p>
+      <w:pPr>
+        <w:spacing w:line="360" w:lineRule="auto"/>
+        <w:ind w:left="720" w:firstLine="0"/>
+        <w:jc w:val="both"/>
+        <w:rPr/>
+      </w:pPr>
+      <w:r>
+        <w:rPr>
+          <w:rtl w:val="0"/>
+        </w:rPr>
+        <w:t xml:space="preserve">garantir a confiança do cliente de forma clara  em suas compra se torna  extremamente importante para a expansão do  e - commerce. A partir disso, esse projeto</w:t>
+      </w:r>
+    </w:p>
+    <w:p>
+      <w:pPr>
+        <w:spacing w:line="360" w:lineRule="auto"/>
+        <w:ind w:left="720" w:firstLine="0"/>
+        <w:jc w:val="both"/>
+        <w:rPr/>
+      </w:pPr>
+      <w:r>
+        <w:rPr>
+          <w:rtl w:val="0"/>
+        </w:rPr>
+        <w:t xml:space="preserve">tem como objetivo um ferramenta que auxilie vendedores e principalmente</w:t>
+      </w:r>
+    </w:p>
+    <w:p>
+      <w:pPr>
+        <w:spacing w:line="360" w:lineRule="auto"/>
+        <w:ind w:left="0" w:firstLine="720"/>
+        <w:jc w:val="both"/>
+        <w:rPr/>
+      </w:pPr>
+      <w:r>
+        <w:rPr>
+          <w:rtl w:val="0"/>
+        </w:rPr>
+        <w:t xml:space="preserve">consumidores na hora do efetuamento de compras.</w:t>
+      </w:r>
+    </w:p>
+    <w:p>
+      <w:pPr>
+        <w:jc w:val="both"/>
+        <w:rPr/>
+      </w:pPr>
+      <w:r>
+        <w:rPr>
+          <w:rtl w:val="0"/>
+        </w:rPr>
+        <w:tab/>
+        <w:tab/>
+      </w:r>
+      <w:r>
+        <w:rPr>
+          <w:rtl w:val="0"/>
+        </w:rPr>
+      </w:r>
+    </w:p>
+    <w:p>
+      <w:pPr>
         <w:rPr/>
       </w:pPr>
       <w:r>
@@ -1473,166 +1663,6 @@
         <w:tab/>
         <w:tab/>
         <w:tab/>
-      </w:r>
-    </w:p>
-    <w:p>
-      <w:pPr>
-        <w:rPr/>
-      </w:pPr>
-      <w:r>
-        <w:rPr>
-          <w:rtl w:val="0"/>
-        </w:rPr>
-      </w:r>
-    </w:p>
-    <w:p>
-      <w:pPr>
-        <w:rPr/>
-      </w:pPr>
-      <w:r>
-        <w:rPr>
-          <w:rtl w:val="0"/>
-        </w:rPr>
-      </w:r>
-    </w:p>
-    <w:p>
-      <w:pPr>
-        <w:rPr/>
-      </w:pPr>
-      <w:r>
-        <w:rPr>
-          <w:rtl w:val="0"/>
-        </w:rPr>
-      </w:r>
-    </w:p>
-    <w:p>
-      <w:pPr>
-        <w:rPr/>
-      </w:pPr>
-      <w:r>
-        <w:rPr>
-          <w:rtl w:val="0"/>
-        </w:rPr>
-      </w:r>
-    </w:p>
-    <w:p>
-      <w:pPr>
-        <w:rPr/>
-      </w:pPr>
-      <w:r>
-        <w:rPr>
-          <w:rtl w:val="0"/>
-        </w:rPr>
-      </w:r>
-    </w:p>
-    <w:p>
-      <w:pPr>
-        <w:rPr/>
-      </w:pPr>
-      <w:r>
-        <w:rPr>
-          <w:rtl w:val="0"/>
-        </w:rPr>
-      </w:r>
-    </w:p>
-    <w:p>
-      <w:pPr>
-        <w:rPr/>
-      </w:pPr>
-      <w:r>
-        <w:rPr>
-          <w:rtl w:val="0"/>
-        </w:rPr>
-      </w:r>
-    </w:p>
-    <w:p>
-      <w:pPr>
-        <w:rPr/>
-      </w:pPr>
-      <w:r>
-        <w:rPr>
-          <w:rtl w:val="0"/>
-        </w:rPr>
-      </w:r>
-    </w:p>
-    <w:p>
-      <w:pPr>
-        <w:rPr/>
-      </w:pPr>
-      <w:r>
-        <w:rPr>
-          <w:rtl w:val="0"/>
-        </w:rPr>
-      </w:r>
-    </w:p>
-    <w:p>
-      <w:pPr>
-        <w:rPr/>
-      </w:pPr>
-      <w:r>
-        <w:rPr>
-          <w:rtl w:val="0"/>
-        </w:rPr>
-      </w:r>
-    </w:p>
-    <w:p>
-      <w:pPr>
-        <w:rPr/>
-      </w:pPr>
-      <w:r>
-        <w:rPr>
-          <w:rtl w:val="0"/>
-        </w:rPr>
-      </w:r>
-    </w:p>
-    <w:p>
-      <w:pPr>
-        <w:rPr/>
-      </w:pPr>
-      <w:r>
-        <w:rPr>
-          <w:rtl w:val="0"/>
-        </w:rPr>
-      </w:r>
-    </w:p>
-    <w:p>
-      <w:pPr>
-        <w:rPr/>
-      </w:pPr>
-      <w:r>
-        <w:rPr>
-          <w:rtl w:val="0"/>
-        </w:rPr>
-      </w:r>
-    </w:p>
-    <w:p>
-      <w:pPr>
-        <w:rPr/>
-      </w:pPr>
-      <w:r>
-        <w:rPr>
-          <w:rtl w:val="0"/>
-        </w:rPr>
-      </w:r>
-    </w:p>
-    <w:p>
-      <w:pPr>
-        <w:rPr/>
-      </w:pPr>
-      <w:r>
-        <w:rPr>
-          <w:rtl w:val="0"/>
-        </w:rPr>
-      </w:r>
-    </w:p>
-    <w:p>
-      <w:pPr>
-        <w:rPr/>
-      </w:pPr>
-      <w:r>
-        <w:rPr>
-          <w:rtl w:val="0"/>
-        </w:rPr>
       </w:r>
     </w:p>
     <w:p>
@@ -1978,7 +2008,7 @@
         <w:rPr>
           <w:rtl w:val="0"/>
         </w:rPr>
-        <w:t xml:space="preserve"> </w:t>
+        <w:t xml:space="preserve"> Um sistema que gerencia pessoas, processos e posses envolvidas na esfera de uma loja. Desde processos de compra, pagamento até gerenciamento de dados dos produtos e clientes. O sistema permitirá uma grande integralização e transparência, com registros precisos das datas e pessoas envolvidos em processos.</w:t>
       </w:r>
     </w:p>
     <w:sectPr>
